--- a/Planificacion del proyecto.docx
+++ b/Planificacion del proyecto.docx
@@ -4196,33 +4196,10 @@
                 <w:lang w:eastAsia="es-SV"/>
               </w:rPr>
               <w:lastRenderedPageBreak/>
-              <w:t>Sexto entregable - Incremento de software 2 (sprint 2)</w:t>
-            </w:r>
-          </w:p>
-        </w:tc>
-        <w:tc>
-          <w:tcPr>
-            <w:tcW w:w="1215" w:type="dxa"/>
-            <w:tcBorders>
-              <w:top w:val="single" w:sz="4" w:space="0" w:color="B1BBCC"/>
-              <w:left w:val="single" w:sz="4" w:space="0" w:color="B1BBCC"/>
-              <w:bottom w:val="single" w:sz="4" w:space="0" w:color="B1BBCC"/>
-              <w:right w:val="single" w:sz="4" w:space="0" w:color="B1BBCC"/>
-            </w:tcBorders>
-            <w:shd w:val="clear" w:color="auto" w:fill="FFFFFF"/>
-            <w:vAlign w:val="center"/>
-            <w:hideMark/>
-          </w:tcPr>
-          <w:p>
-            <w:pPr>
-              <w:spacing w:after="0" w:line="240" w:lineRule="auto"/>
-              <w:rPr>
-                <w:rFonts w:ascii="Calibri" w:eastAsia="Times New Roman" w:hAnsi="Calibri" w:cs="Times New Roman"/>
-                <w:sz w:val="24"/>
-                <w:szCs w:val="24"/>
-                <w:lang w:eastAsia="es-SV"/>
-              </w:rPr>
-            </w:pPr>
+              <w:t>Sexto entregable - Incremento</w:t>
+            </w:r>
+            <w:bookmarkStart w:id="0" w:name="_GoBack"/>
+            <w:bookmarkEnd w:id="0"/>
             <w:r>
               <w:rPr>
                 <w:rFonts w:ascii="Calibri" w:eastAsia="Times New Roman" w:hAnsi="Calibri" w:cs="Times New Roman"/>
@@ -4233,13 +4210,13 @@
                 <w:szCs w:val="24"/>
                 <w:lang w:eastAsia="es-SV"/>
               </w:rPr>
-              <w:t>20 días</w:t>
-            </w:r>
-          </w:p>
-        </w:tc>
-        <w:tc>
-          <w:tcPr>
-            <w:tcW w:w="1575" w:type="dxa"/>
+              <w:t xml:space="preserve"> de software 2 (sprint 2)</w:t>
+            </w:r>
+          </w:p>
+        </w:tc>
+        <w:tc>
+          <w:tcPr>
+            <w:tcW w:w="1215" w:type="dxa"/>
             <w:tcBorders>
               <w:top w:val="single" w:sz="4" w:space="0" w:color="B1BBCC"/>
               <w:left w:val="single" w:sz="4" w:space="0" w:color="B1BBCC"/>
@@ -4270,7 +4247,7 @@
                 <w:szCs w:val="24"/>
                 <w:lang w:eastAsia="es-SV"/>
               </w:rPr>
-              <w:t>lun 23/08/21</w:t>
+              <w:t>20 días</w:t>
             </w:r>
           </w:p>
         </w:tc>
@@ -4307,6 +4284,43 @@
                 <w:szCs w:val="24"/>
                 <w:lang w:eastAsia="es-SV"/>
               </w:rPr>
+              <w:t>lun 23/08/21</w:t>
+            </w:r>
+          </w:p>
+        </w:tc>
+        <w:tc>
+          <w:tcPr>
+            <w:tcW w:w="1575" w:type="dxa"/>
+            <w:tcBorders>
+              <w:top w:val="single" w:sz="4" w:space="0" w:color="B1BBCC"/>
+              <w:left w:val="single" w:sz="4" w:space="0" w:color="B1BBCC"/>
+              <w:bottom w:val="single" w:sz="4" w:space="0" w:color="B1BBCC"/>
+              <w:right w:val="single" w:sz="4" w:space="0" w:color="B1BBCC"/>
+            </w:tcBorders>
+            <w:shd w:val="clear" w:color="auto" w:fill="FFFFFF"/>
+            <w:vAlign w:val="center"/>
+            <w:hideMark/>
+          </w:tcPr>
+          <w:p>
+            <w:pPr>
+              <w:spacing w:after="0" w:line="240" w:lineRule="auto"/>
+              <w:rPr>
+                <w:rFonts w:ascii="Calibri" w:eastAsia="Times New Roman" w:hAnsi="Calibri" w:cs="Times New Roman"/>
+                <w:sz w:val="24"/>
+                <w:szCs w:val="24"/>
+                <w:lang w:eastAsia="es-SV"/>
+              </w:rPr>
+            </w:pPr>
+            <w:r>
+              <w:rPr>
+                <w:rFonts w:ascii="Calibri" w:eastAsia="Times New Roman" w:hAnsi="Calibri" w:cs="Times New Roman"/>
+                <w:b/>
+                <w:bCs/>
+                <w:color w:val="000000"/>
+                <w:sz w:val="24"/>
+                <w:szCs w:val="24"/>
+                <w:lang w:eastAsia="es-SV"/>
+              </w:rPr>
               <w:t>vie 17/09/21</w:t>
             </w:r>
           </w:p>
@@ -4739,7 +4753,15 @@
                 <w:color w:val="000000"/>
                 <w:lang w:eastAsia="es-SV"/>
               </w:rPr>
-              <w:t xml:space="preserve">   Modulo compras y reportes</w:t>
+              <w:t xml:space="preserve">   Modulo ventas</w:t>
+            </w:r>
+            <w:r>
+              <w:rPr>
+                <w:rFonts w:ascii="Calibri" w:eastAsia="Times New Roman" w:hAnsi="Calibri" w:cs="Times New Roman"/>
+                <w:color w:val="000000"/>
+                <w:lang w:eastAsia="es-SV"/>
+              </w:rPr>
+              <w:t xml:space="preserve"> y reportes</w:t>
             </w:r>
           </w:p>
         </w:tc>
@@ -5181,10 +5203,7 @@
         </w:tc>
       </w:tr>
     </w:tbl>
-    <w:p>
-      <w:bookmarkStart w:id="0" w:name="_GoBack"/>
-      <w:bookmarkEnd w:id="0"/>
-    </w:p>
+    <w:p/>
     <w:sectPr>
       <w:pgSz w:w="12240" w:h="15840"/>
       <w:pgMar w:top="1417" w:right="1701" w:bottom="1417" w:left="1701" w:header="708" w:footer="708" w:gutter="0"/>
